--- a/情商高，不只是会说话.docx
+++ b/情商高，不只是会说话.docx
@@ -251,16 +251,7 @@
           <w:rFonts w:hint="eastAsia"/>
           <w:sz w:val="22"/>
         </w:rPr>
-        <w:t>其实，在和别人的对话当中，关键时候你需要的不是知识，而是意志。因为经验是过去的经验，而意志才是未来的力量；那么在回答难题中，如何运用你的意志呢？方法是：把是什么转化为为什么？如果遇到不好回答的问题，可以分析别人问题的意图，转换思维，化被</w:t>
-      </w:r>
-      <w:bookmarkStart w:id="0" w:name="_GoBack"/>
-      <w:bookmarkEnd w:id="0"/>
-      <w:r>
-        <w:rPr>
-          <w:rFonts w:hint="eastAsia"/>
-          <w:sz w:val="22"/>
-        </w:rPr>
-        <w:t>动为主动，将逆境改为顺境；</w:t>
+        <w:t>其实，在和别人的对话当中，关键时候你需要的不是知识，而是意志。因为经验是过去的经验，而意志才是未来的力量；那么在回答难题中，如何运用你的意志呢？方法是：把是什么转化为为什么？如果遇到不好回答的问题，可以分析别人问题的意图，转换思维，化被动为主动，将逆境改为顺境；</w:t>
       </w:r>
       <w:r>
         <w:rPr>
@@ -347,6 +338,165 @@
         </w:rPr>
         <w:t>看着听众的眼睛，你想说什么就说什么；羞耻敏感性主要是指根据观众的需要来改变自己说话的内容，让别人更好的接受和理解你说话的想法。</w:t>
       </w:r>
+    </w:p>
+    <w:p>
+      <w:pPr>
+        <w:pStyle w:val="a3"/>
+        <w:numPr>
+          <w:ilvl w:val="0"/>
+          <w:numId w:val="1"/>
+        </w:numPr>
+        <w:ind w:firstLineChars="0"/>
+        <w:rPr>
+          <w:sz w:val="22"/>
+        </w:rPr>
+      </w:pPr>
+      <w:r>
+        <w:rPr>
+          <w:rFonts w:hint="eastAsia"/>
+          <w:sz w:val="22"/>
+        </w:rPr>
+        <w:t>人的思想指的是什么呢？思想指的是一个人对未来生活的所思所想，也可以说是一种领导力，思想的形成主要有三个目的</w:t>
+      </w:r>
+      <w:r>
+        <w:rPr>
+          <w:rFonts w:hint="eastAsia"/>
+          <w:sz w:val="22"/>
+        </w:rPr>
+        <w:t>:1.</w:t>
+      </w:r>
+      <w:r>
+        <w:rPr>
+          <w:rFonts w:hint="eastAsia"/>
+          <w:sz w:val="22"/>
+        </w:rPr>
+        <w:t>我的想法是什么；</w:t>
+      </w:r>
+      <w:r>
+        <w:rPr>
+          <w:rFonts w:hint="eastAsia"/>
+          <w:sz w:val="22"/>
+        </w:rPr>
+        <w:t>2.</w:t>
+      </w:r>
+      <w:r>
+        <w:rPr>
+          <w:rFonts w:hint="eastAsia"/>
+          <w:sz w:val="22"/>
+        </w:rPr>
+        <w:t>为什么会有这个想法？</w:t>
+      </w:r>
+      <w:r>
+        <w:rPr>
+          <w:rFonts w:hint="eastAsia"/>
+          <w:sz w:val="22"/>
+        </w:rPr>
+        <w:t>3.</w:t>
+      </w:r>
+      <w:r>
+        <w:rPr>
+          <w:rFonts w:hint="eastAsia"/>
+          <w:sz w:val="22"/>
+        </w:rPr>
+        <w:t>我应该怎么行动。</w:t>
+      </w:r>
+      <w:r>
+        <w:rPr>
+          <w:rFonts w:hint="eastAsia"/>
+          <w:sz w:val="22"/>
+        </w:rPr>
+        <w:t>针对事物要有自己的聚焦点，然后形成自己的思想；然后回归一个意，就是这个思想带给你的意义是什么。</w:t>
+      </w:r>
+    </w:p>
+    <w:p>
+      <w:pPr>
+        <w:pStyle w:val="a3"/>
+        <w:numPr>
+          <w:ilvl w:val="0"/>
+          <w:numId w:val="1"/>
+        </w:numPr>
+        <w:ind w:firstLineChars="0"/>
+        <w:rPr>
+          <w:sz w:val="22"/>
+        </w:rPr>
+      </w:pPr>
+      <w:r>
+        <w:rPr>
+          <w:rFonts w:hint="eastAsia"/>
+          <w:sz w:val="22"/>
+        </w:rPr>
+        <w:t>在人际沟通中，如何运用类比推理赢得主导权；</w:t>
+      </w:r>
+      <w:r>
+        <w:rPr>
+          <w:rFonts w:hint="eastAsia"/>
+          <w:sz w:val="22"/>
+        </w:rPr>
+        <w:t>1.</w:t>
+      </w:r>
+      <w:r>
+        <w:rPr>
+          <w:rFonts w:hint="eastAsia"/>
+          <w:sz w:val="22"/>
+        </w:rPr>
+        <w:t>分析背后理论；</w:t>
+      </w:r>
+      <w:r>
+        <w:rPr>
+          <w:rFonts w:hint="eastAsia"/>
+          <w:sz w:val="22"/>
+        </w:rPr>
+        <w:t>2.</w:t>
+      </w:r>
+      <w:r>
+        <w:rPr>
+          <w:rFonts w:hint="eastAsia"/>
+          <w:sz w:val="22"/>
+        </w:rPr>
+        <w:t>寻找相似特征；</w:t>
+      </w:r>
+      <w:r>
+        <w:rPr>
+          <w:rFonts w:hint="eastAsia"/>
+          <w:sz w:val="22"/>
+        </w:rPr>
+        <w:t>3.</w:t>
+      </w:r>
+      <w:r>
+        <w:rPr>
+          <w:rFonts w:hint="eastAsia"/>
+          <w:sz w:val="22"/>
+        </w:rPr>
+        <w:t>用已知推断信息</w:t>
+      </w:r>
+      <w:r>
+        <w:rPr>
+          <w:rFonts w:hint="eastAsia"/>
+          <w:sz w:val="22"/>
+        </w:rPr>
+        <w:t>；类比推导思维。</w:t>
+      </w:r>
+    </w:p>
+    <w:p>
+      <w:pPr>
+        <w:pStyle w:val="a3"/>
+        <w:numPr>
+          <w:ilvl w:val="0"/>
+          <w:numId w:val="1"/>
+        </w:numPr>
+        <w:ind w:firstLineChars="0"/>
+        <w:rPr>
+          <w:sz w:val="22"/>
+        </w:rPr>
+      </w:pPr>
+      <w:r>
+        <w:rPr>
+          <w:sz w:val="22"/>
+        </w:rPr>
+        <w:t>公共场合紧张核心原因是缺乏说话思维的控制，转化说话的聚焦点，对别人负责该改变为对自己负责，你瞬间就会有一种自我控制的感觉，因为你对别人负责，你如何努力都是不够的。</w:t>
+      </w:r>
+      <w:bookmarkStart w:id="0" w:name="_GoBack"/>
+      <w:bookmarkEnd w:id="0"/>
     </w:p>
     <w:sectPr>
       <w:pgSz w:w="11906" w:h="16838"/>
